--- a/Document/5. Project Development Phase/Performance Testing/Project Overview.docx
+++ b/Document/5. Project Development Phase/Performance Testing/Project Overview.docx
@@ -103,7 +103,16 @@
           <w:sz w:val="28"/>
           <w:szCs w:val="28"/>
         </w:rPr>
-        <w:t>LTVIP2026TMIDS64787</w:t>
+        <w:t>LTVIP2026TMIDS6478</w:t>
+      </w:r>
+      <w:r>
+        <w:rPr>
+          <w:b/>
+          <w:bCs/>
+          <w:sz w:val="28"/>
+          <w:szCs w:val="28"/>
+        </w:rPr>
+        <w:t>9</w:t>
       </w:r>
       <w:r>
         <w:rPr>
@@ -4043,6 +4052,7 @@
   <w:style w:type="character" w:default="1" w:styleId="DefaultParagraphFont">
     <w:name w:val="Default Paragraph Font"/>
     <w:uiPriority w:val="1"/>
+    <w:semiHidden/>
     <w:unhideWhenUsed/>
   </w:style>
   <w:style w:type="table" w:default="1" w:styleId="TableNormal">
